--- a/Spravochnik-spavochnik/Документы/Титульный лист отчета по ПП.01 для ИС-32 2022-23.docx
+++ b/Spravochnik-spavochnik/Документы/Титульный лист отчета по ПП.01 для ИС-32 2022-23.docx
@@ -246,9 +246,8 @@
           <w:bCs/>
           <w:sz w:val="36"/>
           <w:szCs w:val="36"/>
-          <w:lang w:val="en-US"/>
         </w:rPr>
-        <w:t>n</w:t>
+        <w:t>п</w:t>
       </w:r>
       <w:r>
         <w:rPr>
@@ -292,7 +291,6 @@
           <w:szCs w:val="28"/>
         </w:rPr>
       </w:pPr>
-      <w:proofErr w:type="gramStart"/>
       <w:r>
         <w:rPr>
           <w:rFonts w:ascii="Times New Roman" w:hAnsi="Times New Roman" w:cs="Times New Roman"/>
@@ -315,16 +313,7 @@
           <w:sz w:val="28"/>
           <w:szCs w:val="28"/>
         </w:rPr>
-        <w:t>Парада</w:t>
-      </w:r>
-      <w:proofErr w:type="gramEnd"/>
-      <w:r>
-        <w:rPr>
-          <w:rFonts w:ascii="Times New Roman" w:eastAsia="Times New Roman" w:hAnsi="Times New Roman" w:cs="Times New Roman"/>
-          <w:sz w:val="28"/>
-          <w:szCs w:val="28"/>
-        </w:rPr>
-        <w:t xml:space="preserve"> Сергей Сергеевич</w:t>
+        <w:t>Парада Сергей Сергеевич</w:t>
       </w:r>
     </w:p>
     <w:p>
@@ -460,25 +449,7 @@
           <w:sz w:val="28"/>
           <w:vertAlign w:val="superscript"/>
         </w:rPr>
-        <w:t xml:space="preserve">                                                                                                  (</w:t>
-      </w:r>
-      <w:proofErr w:type="gramStart"/>
-      <w:r>
-        <w:rPr>
-          <w:rFonts w:ascii="Times New Roman" w:hAnsi="Times New Roman" w:cs="Times New Roman"/>
-          <w:sz w:val="28"/>
-          <w:vertAlign w:val="superscript"/>
-        </w:rPr>
-        <w:t xml:space="preserve">подпись)   </w:t>
-      </w:r>
-      <w:proofErr w:type="gramEnd"/>
-      <w:r>
-        <w:rPr>
-          <w:rFonts w:ascii="Times New Roman" w:hAnsi="Times New Roman" w:cs="Times New Roman"/>
-          <w:sz w:val="28"/>
-          <w:vertAlign w:val="superscript"/>
-        </w:rPr>
-        <w:t xml:space="preserve">                             (ФИО)</w:t>
+        <w:t xml:space="preserve">                                                                                                  (подпись)                                (ФИО)</w:t>
       </w:r>
     </w:p>
     <w:p>
@@ -700,7 +671,6 @@
                 <w:lang w:eastAsia="en-US"/>
               </w:rPr>
             </w:pPr>
-            <w:proofErr w:type="gramStart"/>
             <w:r>
               <w:rPr>
                 <w:rFonts w:ascii="Times New Roman" w:eastAsia="Times New Roman" w:hAnsi="Times New Roman" w:cs="Times New Roman"/>
@@ -708,17 +678,7 @@
                 <w:szCs w:val="28"/>
                 <w:lang w:eastAsia="en-US"/>
               </w:rPr>
-              <w:t>Подпись  _</w:t>
-            </w:r>
-            <w:proofErr w:type="gramEnd"/>
-            <w:r>
-              <w:rPr>
-                <w:rFonts w:ascii="Times New Roman" w:eastAsia="Times New Roman" w:hAnsi="Times New Roman" w:cs="Times New Roman"/>
-                <w:sz w:val="28"/>
-                <w:szCs w:val="28"/>
-                <w:lang w:eastAsia="en-US"/>
-              </w:rPr>
-              <w:t xml:space="preserve">________________ </w:t>
+              <w:t xml:space="preserve">Подпись  _________________ </w:t>
             </w:r>
           </w:p>
           <w:p>
